--- a/docs/Описание БД.docx
+++ b/docs/Описание БД.docx
@@ -106,7 +106,6 @@
           <w:bCs/>
           <w:sz w:val="28"/>
           <w:szCs w:val="28"/>
-          <w:lang w:val="en-US"/>
         </w:rPr>
       </w:pPr>
       <w:r>
@@ -115,9 +114,8 @@
           <w:bCs/>
           <w:sz w:val="28"/>
           <w:szCs w:val="28"/>
-          <w:lang w:val="en-US"/>
-        </w:rPr>
-        <w:t>1. Enterprises (</w:t>
+        </w:rPr>
+        <w:t xml:space="preserve">1. </w:t>
       </w:r>
       <w:r>
         <w:rPr>
@@ -125,8 +123,9 @@
           <w:bCs/>
           <w:sz w:val="28"/>
           <w:szCs w:val="28"/>
-        </w:rPr>
-        <w:t>Предприятия</w:t>
+          <w:lang w:val="en-US"/>
+        </w:rPr>
+        <w:t>Enterprises</w:t>
       </w:r>
       <w:r>
         <w:rPr>
@@ -134,9 +133,8 @@
           <w:bCs/>
           <w:sz w:val="28"/>
           <w:szCs w:val="28"/>
-          <w:lang w:val="en-US"/>
-        </w:rPr>
-        <w:t xml:space="preserve"> — </w:t>
+        </w:rPr>
+        <w:t xml:space="preserve"> (</w:t>
       </w:r>
       <w:r>
         <w:rPr>
@@ -145,7 +143,7 @@
           <w:sz w:val="28"/>
           <w:szCs w:val="28"/>
         </w:rPr>
-        <w:t>клиенты</w:t>
+        <w:t>Предприятия</w:t>
       </w:r>
       <w:r>
         <w:rPr>
@@ -153,7 +151,24 @@
           <w:bCs/>
           <w:sz w:val="28"/>
           <w:szCs w:val="28"/>
-          <w:lang w:val="en-US"/>
+        </w:rPr>
+        <w:t xml:space="preserve"> — </w:t>
+      </w:r>
+      <w:r>
+        <w:rPr>
+          <w:b/>
+          <w:bCs/>
+          <w:sz w:val="28"/>
+          <w:szCs w:val="28"/>
+        </w:rPr>
+        <w:t>клиенты</w:t>
+      </w:r>
+      <w:r>
+        <w:rPr>
+          <w:b/>
+          <w:bCs/>
+          <w:sz w:val="28"/>
+          <w:szCs w:val="28"/>
         </w:rPr>
         <w:t>)</w:t>
       </w:r>
@@ -470,6 +485,11 @@
       </w:r>
     </w:p>
     <w:p>
+      <w:pPr>
+        <w:rPr>
+          <w:lang w:val="en-US"/>
+        </w:rPr>
+      </w:pPr>
       <w:r>
         <w:rPr>
           <w:lang w:val="en-US"/>
@@ -477,26 +497,47 @@
         <w:t xml:space="preserve">  </w:t>
       </w:r>
       <w:r>
+        <w:rPr>
+          <w:lang w:val="en-US"/>
+        </w:rPr>
         <w:t xml:space="preserve">- </w:t>
       </w:r>
       <w:proofErr w:type="spellStart"/>
       <w:r>
+        <w:rPr>
+          <w:lang w:val="en-US"/>
+        </w:rPr>
         <w:t>id_post</w:t>
       </w:r>
       <w:proofErr w:type="spellEnd"/>
       <w:r>
+        <w:rPr>
+          <w:lang w:val="en-US"/>
+        </w:rPr>
         <w:t xml:space="preserve"> (FK, </w:t>
       </w:r>
       <w:proofErr w:type="spellStart"/>
       <w:r>
+        <w:rPr>
+          <w:lang w:val="en-US"/>
+        </w:rPr>
         <w:t>smallint</w:t>
       </w:r>
       <w:proofErr w:type="spellEnd"/>
       <w:r>
+        <w:rPr>
+          <w:lang w:val="en-US"/>
+        </w:rPr>
         <w:t>)</w:t>
       </w:r>
     </w:p>
-    <w:p/>
+    <w:p>
+      <w:pPr>
+        <w:rPr>
+          <w:lang w:val="en-US"/>
+        </w:rPr>
+      </w:pPr>
+    </w:p>
     <w:p>
       <w:pPr>
         <w:rPr>
@@ -1230,37 +1271,54 @@
         <w:rPr>
           <w:b/>
           <w:bCs/>
-        </w:rPr>
-      </w:pPr>
-      <w:r>
-        <w:rPr>
-          <w:b/>
-          <w:bCs/>
-        </w:rPr>
-        <w:t xml:space="preserve">6. </w:t>
-      </w:r>
-      <w:proofErr w:type="spellStart"/>
-      <w:r>
-        <w:rPr>
-          <w:b/>
-          <w:bCs/>
-        </w:rPr>
-        <w:t>Portfolios</w:t>
-      </w:r>
-      <w:proofErr w:type="spellEnd"/>
-      <w:r>
-        <w:rPr>
-          <w:b/>
-          <w:bCs/>
-        </w:rPr>
-        <w:t xml:space="preserve"> (Портфели клиентов)</w:t>
-      </w:r>
-    </w:p>
-    <w:p>
-      <w:pPr>
-        <w:rPr>
-          <w:b/>
-          <w:bCs/>
+          <w:lang w:val="en-US"/>
+        </w:rPr>
+      </w:pPr>
+      <w:r>
+        <w:rPr>
+          <w:b/>
+          <w:bCs/>
+          <w:lang w:val="en-US"/>
+        </w:rPr>
+        <w:t>6. Portfolios (</w:t>
+      </w:r>
+      <w:r>
+        <w:rPr>
+          <w:b/>
+          <w:bCs/>
+        </w:rPr>
+        <w:t>Портфели</w:t>
+      </w:r>
+      <w:r>
+        <w:rPr>
+          <w:b/>
+          <w:bCs/>
+          <w:lang w:val="en-US"/>
+        </w:rPr>
+        <w:t xml:space="preserve"> </w:t>
+      </w:r>
+      <w:r>
+        <w:rPr>
+          <w:b/>
+          <w:bCs/>
+        </w:rPr>
+        <w:t>клиентов</w:t>
+      </w:r>
+      <w:r>
+        <w:rPr>
+          <w:b/>
+          <w:bCs/>
+          <w:lang w:val="en-US"/>
+        </w:rPr>
+        <w:t>)</w:t>
+      </w:r>
+    </w:p>
+    <w:p>
+      <w:pPr>
+        <w:rPr>
+          <w:b/>
+          <w:bCs/>
+          <w:lang w:val="en-US"/>
         </w:rPr>
       </w:pPr>
       <w:r>
@@ -1636,28 +1694,32 @@
       </w:r>
     </w:p>
     <w:p>
-      <w:r>
-        <w:t xml:space="preserve">  - </w:t>
-      </w:r>
-      <w:proofErr w:type="spellStart"/>
-      <w:r>
-        <w:t>balance</w:t>
-      </w:r>
-      <w:proofErr w:type="spellEnd"/>
-      <w:r>
-        <w:t xml:space="preserve"> (</w:t>
-      </w:r>
-      <w:proofErr w:type="spellStart"/>
+      <w:pPr>
+        <w:rPr>
+          <w:lang w:val="en-US"/>
+        </w:rPr>
+      </w:pPr>
+      <w:r>
+        <w:t xml:space="preserve">  </w:t>
+      </w:r>
+      <w:r>
+        <w:rPr>
+          <w:lang w:val="en-US"/>
+        </w:rPr>
+        <w:t>- balance (</w:t>
+      </w:r>
       <w:proofErr w:type="gramStart"/>
       <w:r>
-        <w:t>numeric</w:t>
-      </w:r>
-      <w:proofErr w:type="spellEnd"/>
-      <w:r>
-        <w:t>(</w:t>
+        <w:rPr>
+          <w:lang w:val="en-US"/>
+        </w:rPr>
+        <w:t>numeric(</w:t>
       </w:r>
       <w:proofErr w:type="gramEnd"/>
       <w:r>
+        <w:rPr>
+          <w:lang w:val="en-US"/>
+        </w:rPr>
         <w:t>20, 5))</w:t>
       </w:r>
     </w:p>
@@ -1666,38 +1728,85 @@
         <w:rPr>
           <w:b/>
           <w:bCs/>
-        </w:rPr>
-      </w:pPr>
-    </w:p>
-    <w:p>
-      <w:pPr>
-        <w:rPr>
-          <w:b/>
-          <w:bCs/>
-        </w:rPr>
-      </w:pPr>
-      <w:r>
-        <w:rPr>
-          <w:b/>
-          <w:bCs/>
-        </w:rPr>
-        <w:t xml:space="preserve">8. Operations </w:t>
-      </w:r>
-      <w:proofErr w:type="spellStart"/>
-      <w:r>
-        <w:rPr>
-          <w:b/>
-          <w:bCs/>
-        </w:rPr>
-        <w:t>History</w:t>
-      </w:r>
-      <w:proofErr w:type="spellEnd"/>
-      <w:r>
-        <w:rPr>
-          <w:b/>
-          <w:bCs/>
-        </w:rPr>
-        <w:t xml:space="preserve"> (История операций каждого портфеля)</w:t>
+          <w:lang w:val="en-US"/>
+        </w:rPr>
+      </w:pPr>
+    </w:p>
+    <w:p>
+      <w:pPr>
+        <w:rPr>
+          <w:b/>
+          <w:bCs/>
+          <w:lang w:val="en-US"/>
+        </w:rPr>
+      </w:pPr>
+      <w:r>
+        <w:rPr>
+          <w:b/>
+          <w:bCs/>
+          <w:lang w:val="en-US"/>
+        </w:rPr>
+        <w:t>8. Operations History (</w:t>
+      </w:r>
+      <w:r>
+        <w:rPr>
+          <w:b/>
+          <w:bCs/>
+        </w:rPr>
+        <w:t>История</w:t>
+      </w:r>
+      <w:r>
+        <w:rPr>
+          <w:b/>
+          <w:bCs/>
+          <w:lang w:val="en-US"/>
+        </w:rPr>
+        <w:t xml:space="preserve"> </w:t>
+      </w:r>
+      <w:r>
+        <w:rPr>
+          <w:b/>
+          <w:bCs/>
+        </w:rPr>
+        <w:t>операций</w:t>
+      </w:r>
+      <w:r>
+        <w:rPr>
+          <w:b/>
+          <w:bCs/>
+          <w:lang w:val="en-US"/>
+        </w:rPr>
+        <w:t xml:space="preserve"> </w:t>
+      </w:r>
+      <w:r>
+        <w:rPr>
+          <w:b/>
+          <w:bCs/>
+        </w:rPr>
+        <w:t>каждого</w:t>
+      </w:r>
+      <w:r>
+        <w:rPr>
+          <w:b/>
+          <w:bCs/>
+          <w:lang w:val="en-US"/>
+        </w:rPr>
+        <w:t xml:space="preserve"> </w:t>
+      </w:r>
+      <w:r>
+        <w:rPr>
+          <w:b/>
+          <w:bCs/>
+        </w:rPr>
+        <w:t>портфеля</w:t>
+      </w:r>
+      <w:r>
+        <w:rPr>
+          <w:b/>
+          <w:bCs/>
+          <w:lang w:val="en-US"/>
+        </w:rPr>
+        <w:t>)</w:t>
       </w:r>
     </w:p>
     <w:p>
@@ -2597,6 +2706,11 @@
       </w:r>
     </w:p>
     <w:p>
+      <w:pPr>
+        <w:rPr>
+          <w:lang w:val="en-US"/>
+        </w:rPr>
+      </w:pPr>
       <w:r>
         <w:rPr>
           <w:lang w:val="en-US"/>
@@ -2604,27 +2718,37 @@
         <w:t xml:space="preserve">  </w:t>
       </w:r>
       <w:r>
+        <w:rPr>
+          <w:lang w:val="en-US"/>
+        </w:rPr>
         <w:t xml:space="preserve">- </w:t>
       </w:r>
       <w:proofErr w:type="spellStart"/>
       <w:r>
+        <w:rPr>
+          <w:lang w:val="en-US"/>
+        </w:rPr>
         <w:t>catalog_name</w:t>
       </w:r>
       <w:proofErr w:type="spellEnd"/>
       <w:r>
+        <w:rPr>
+          <w:lang w:val="en-US"/>
+        </w:rPr>
         <w:t xml:space="preserve"> (</w:t>
       </w:r>
-      <w:proofErr w:type="spellStart"/>
       <w:proofErr w:type="gramStart"/>
       <w:r>
-        <w:t>varchar</w:t>
-      </w:r>
-      <w:proofErr w:type="spellEnd"/>
-      <w:r>
-        <w:t>(</w:t>
+        <w:rPr>
+          <w:lang w:val="en-US"/>
+        </w:rPr>
+        <w:t>varchar(</w:t>
       </w:r>
       <w:proofErr w:type="gramEnd"/>
       <w:r>
+        <w:rPr>
+          <w:lang w:val="en-US"/>
+        </w:rPr>
         <w:t>100))</w:t>
       </w:r>
     </w:p>
@@ -2635,6 +2759,7 @@
           <w:bCs/>
           <w:sz w:val="28"/>
           <w:szCs w:val="28"/>
+          <w:lang w:val="en-US"/>
         </w:rPr>
       </w:pPr>
     </w:p>
@@ -2645,6 +2770,7 @@
           <w:bCs/>
           <w:sz w:val="28"/>
           <w:szCs w:val="28"/>
+          <w:lang w:val="en-US"/>
         </w:rPr>
       </w:pPr>
       <w:r>
@@ -2653,10 +2779,10 @@
           <w:bCs/>
           <w:sz w:val="28"/>
           <w:szCs w:val="28"/>
-        </w:rPr>
-        <w:t xml:space="preserve">11. </w:t>
-      </w:r>
-      <w:proofErr w:type="spellStart"/>
+          <w:lang w:val="en-US"/>
+        </w:rPr>
+        <w:t>11. Additional Info (</w:t>
+      </w:r>
       <w:r>
         <w:rPr>
           <w:b/>
@@ -2664,17 +2790,36 @@
           <w:sz w:val="28"/>
           <w:szCs w:val="28"/>
         </w:rPr>
-        <w:t>Additional</w:t>
-      </w:r>
-      <w:proofErr w:type="spellEnd"/>
+        <w:t>Дополнительная</w:t>
+      </w:r>
       <w:r>
         <w:rPr>
           <w:b/>
           <w:bCs/>
           <w:sz w:val="28"/>
           <w:szCs w:val="28"/>
-        </w:rPr>
-        <w:t xml:space="preserve"> Info (Дополнительная информация)</w:t>
+          <w:lang w:val="en-US"/>
+        </w:rPr>
+        <w:t xml:space="preserve"> </w:t>
+      </w:r>
+      <w:r>
+        <w:rPr>
+          <w:b/>
+          <w:bCs/>
+          <w:sz w:val="28"/>
+          <w:szCs w:val="28"/>
+        </w:rPr>
+        <w:t>информация</w:t>
+      </w:r>
+      <w:r>
+        <w:rPr>
+          <w:b/>
+          <w:bCs/>
+          <w:sz w:val="28"/>
+          <w:szCs w:val="28"/>
+          <w:lang w:val="en-US"/>
+        </w:rPr>
+        <w:t>)</w:t>
       </w:r>
     </w:p>
     <w:p>
@@ -2682,10 +2827,7 @@
         <w:t>Нужна</w:t>
       </w:r>
       <w:r>
-        <w:t xml:space="preserve"> </w:t>
-      </w:r>
-      <w:r>
-        <w:t>то</w:t>
+        <w:t xml:space="preserve"> то</w:t>
       </w:r>
       <w:r>
         <w:t>ль</w:t>
@@ -4465,30 +4607,48 @@
       </w:pPr>
     </w:p>
     <w:p>
+      <w:pPr>
+        <w:rPr>
+          <w:lang w:val="en-US"/>
+        </w:rPr>
+      </w:pPr>
       <w:r>
         <w:t>Так</w:t>
       </w:r>
       <w:r>
+        <w:rPr>
+          <w:lang w:val="en-US"/>
+        </w:rPr>
         <w:t xml:space="preserve"> </w:t>
       </w:r>
       <w:r>
         <w:t>же</w:t>
       </w:r>
       <w:r>
+        <w:rPr>
+          <w:lang w:val="en-US"/>
+        </w:rPr>
         <w:t xml:space="preserve"> </w:t>
       </w:r>
       <w:r>
         <w:t>в</w:t>
       </w:r>
       <w:r>
+        <w:rPr>
+          <w:lang w:val="en-US"/>
+        </w:rPr>
         <w:t xml:space="preserve"> </w:t>
       </w:r>
       <w:r>
         <w:t>таблице</w:t>
       </w:r>
       <w:r>
-        <w:t xml:space="preserve"> </w:t>
-      </w:r>
+        <w:rPr>
+          <w:lang w:val="en-US"/>
+        </w:rPr>
+        <w:t xml:space="preserve"> </w:t>
+      </w:r>
+      <w:proofErr w:type="spellStart"/>
       <w:r>
         <w:rPr>
           <w:lang w:val="en-US"/>
@@ -4496,6 +4656,9 @@
         <w:t>auth</w:t>
       </w:r>
       <w:r>
+        <w:rPr>
+          <w:lang w:val="en-US"/>
+        </w:rPr>
         <w:t>_</w:t>
       </w:r>
       <w:r>
@@ -4504,13 +4667,20 @@
         </w:rPr>
         <w:t>user</w:t>
       </w:r>
-      <w:r>
+      <w:proofErr w:type="spellEnd"/>
+      <w:r>
+        <w:rPr>
+          <w:lang w:val="en-US"/>
+        </w:rPr>
         <w:t xml:space="preserve">, </w:t>
       </w:r>
       <w:r>
         <w:t>созданной</w:t>
       </w:r>
       <w:r>
+        <w:rPr>
+          <w:lang w:val="en-US"/>
+        </w:rPr>
         <w:t xml:space="preserve"> </w:t>
       </w:r>
       <w:r>
@@ -4520,10 +4690,19 @@
         <w:t>Django</w:t>
       </w:r>
       <w:r>
+        <w:rPr>
+          <w:lang w:val="en-US"/>
+        </w:rPr>
         <w:t xml:space="preserve">, </w:t>
       </w:r>
       <w:r>
-        <w:t xml:space="preserve">были </w:t>
+        <w:t>были</w:t>
+      </w:r>
+      <w:r>
+        <w:rPr>
+          <w:lang w:val="en-US"/>
+        </w:rPr>
+        <w:t xml:space="preserve"> </w:t>
       </w:r>
       <w:r>
         <w:t>добав</w:t>
@@ -4532,14 +4711,21 @@
         <w:t>лены</w:t>
       </w:r>
       <w:r>
+        <w:rPr>
+          <w:lang w:val="en-US"/>
+        </w:rPr>
         <w:t xml:space="preserve"> </w:t>
       </w:r>
       <w:r>
         <w:t>столбцы</w:t>
       </w:r>
       <w:r>
-        <w:t xml:space="preserve"> </w:t>
-      </w:r>
+        <w:rPr>
+          <w:lang w:val="en-US"/>
+        </w:rPr>
+        <w:t xml:space="preserve"> </w:t>
+      </w:r>
+      <w:proofErr w:type="spellStart"/>
       <w:r>
         <w:rPr>
           <w:lang w:val="en-US"/>
@@ -4547,6 +4733,9 @@
         <w:t>id</w:t>
       </w:r>
       <w:r>
+        <w:rPr>
+          <w:lang w:val="en-US"/>
+        </w:rPr>
         <w:t>_</w:t>
       </w:r>
       <w:r>
@@ -4555,13 +4744,20 @@
         </w:rPr>
         <w:t>user</w:t>
       </w:r>
-      <w:r>
+      <w:proofErr w:type="spellEnd"/>
+      <w:r>
+        <w:rPr>
+          <w:lang w:val="en-US"/>
+        </w:rPr>
         <w:t xml:space="preserve"> </w:t>
       </w:r>
       <w:r>
         <w:t>и</w:t>
       </w:r>
       <w:r>
+        <w:rPr>
+          <w:lang w:val="en-US"/>
+        </w:rPr>
         <w:t xml:space="preserve"> </w:t>
       </w:r>
       <w:r>
@@ -4715,7 +4911,7 @@
       </w:r>
       <w:proofErr w:type="spellStart"/>
       <w:r>
-        <w:t>ecurities</w:t>
+        <w:t>ecuritie</w:t>
       </w:r>
       <w:proofErr w:type="spellEnd"/>
       <w:r>
@@ -4810,21 +5006,19 @@
         <w:rPr>
           <w:lang w:val="en-US"/>
         </w:rPr>
-        <w:t xml:space="preserve"> </w:t>
-      </w:r>
-      <w:proofErr w:type="spellStart"/>
-      <w:r>
-        <w:rPr>
-          <w:lang w:val="en-US"/>
-        </w:rPr>
-        <w:t>Operations_history</w:t>
-      </w:r>
-      <w:proofErr w:type="spellEnd"/>
-      <w:r>
-        <w:rPr>
-          <w:lang w:val="en-US"/>
-        </w:rPr>
-        <w:t xml:space="preserve">. </w:t>
+        <w:t xml:space="preserve"> Operations</w:t>
+      </w:r>
+      <w:r>
+        <w:rPr>
+          <w:lang w:val="en-US"/>
+        </w:rPr>
+        <w:t xml:space="preserve"> H</w:t>
+      </w:r>
+      <w:r>
+        <w:rPr>
+          <w:lang w:val="en-US"/>
+        </w:rPr>
+        <w:t xml:space="preserve">istory. </w:t>
       </w:r>
       <w:r>
         <w:t xml:space="preserve">Если тип операции равен </w:t>
@@ -4894,10 +5088,7 @@
         <w:t xml:space="preserve">) осуществится вычет из </w:t>
       </w:r>
       <w:r>
-        <w:t>баланса</w:t>
-      </w:r>
-      <w:r>
-        <w:t xml:space="preserve">, из </w:t>
+        <w:t xml:space="preserve">баланса, из </w:t>
       </w:r>
       <w:r>
         <w:t>общей суммы внесённых на счёт средств</w:t>
